--- a/Bazele de date reprezinta colectii de date.docx
+++ b/Bazele de date reprezinta colectii de date.docx
@@ -2921,19 +2921,39 @@
           <w:szCs w:val="24"/>
         </w:rPr>
       </w:pPr>
-      <w:r>
+      <w:hyperlink r:id="rId13" w:history="1">
+        <w:r>
+          <w:rPr>
+            <w:rStyle w:val="Hyperlink"/>
+            <w:rFonts w:ascii="Times New Roman" w:hAnsi="Times New Roman" w:cs="Times New Roman"/>
+            <w:sz w:val="24"/>
+            <w:szCs w:val="24"/>
+          </w:rPr>
+          <w:t>https://severalnines.com/database-blog/linking-creating-mongodb-joins-using-sql-part-2</w:t>
+        </w:r>
+      </w:hyperlink>
+    </w:p>
+    <w:p>
+      <w:pPr>
         <w:rPr>
           <w:rFonts w:ascii="Times New Roman" w:hAnsi="Times New Roman" w:cs="Times New Roman"/>
           <w:sz w:val="24"/>
           <w:szCs w:val="24"/>
         </w:rPr>
-        <w:t>https://severalnines.com/database-blog/linking-creating-mongodb-joins-using-sql-part-2</w:t>
+      </w:pPr>
+      <w:r>
+        <w:rPr>
+          <w:rFonts w:ascii="Times New Roman" w:hAnsi="Times New Roman" w:cs="Times New Roman"/>
+          <w:sz w:val="24"/>
+          <w:szCs w:val="24"/>
+        </w:rPr>
+        <w:t>https://www.red-gate.com/simple-talk/blogs/enjoying-joins-in-mongodb/</w:t>
       </w:r>
       <w:bookmarkStart w:id="0" w:name="_GoBack"/>
       <w:bookmarkEnd w:id="0"/>
     </w:p>
     <w:sectPr>
-      <w:footerReference w:type="default" r:id="rId13"/>
+      <w:footerReference w:type="default" r:id="rId14"/>
       <w:pgSz w:w="12240" w:h="15840"/>
       <w:pgMar w:top="1440" w:right="1440" w:bottom="1440" w:left="1440" w:header="720" w:footer="720" w:gutter="0"/>
       <w:pgNumType w:start="0"/>
@@ -3008,7 +3028,7 @@
         <w:caps/>
         <w:noProof/>
       </w:rPr>
-      <w:t>3</w:t>
+      <w:t>2</w:t>
     </w:r>
     <w:r>
       <w:rPr>
